--- a/api/app/services/docx_services/templates/CS-UNIPESSOAL-TEMPLATE.docx
+++ b/api/app/services/docx_services/templates/CS-UNIPESSOAL-TEMPLATE.docx
@@ -442,7 +442,7 @@
         <w:rPr>
           <w:rFonts w:asciiTheme="majorHAnsi" w:hAnsiTheme="majorHAnsi" w:cs="Times New Roman"/>
         </w:rPr>
-        <w:t>O capital subscrito neste ato é de R$ _</w:t>
+        <w:t>O capital subscrito neste ato é de _</w:t>
       </w:r>
       <w:proofErr w:type="spellStart"/>
       <w:r>
@@ -470,7 +470,7 @@
         <w:rPr>
           <w:rFonts w:asciiTheme="majorHAnsi" w:hAnsiTheme="majorHAnsi" w:cs="Times New Roman"/>
         </w:rPr>
-        <w:t>_ quotas, no valor de R$ _</w:t>
+        <w:t>_ quotas, no valor de _</w:t>
       </w:r>
       <w:proofErr w:type="spellStart"/>
       <w:r>
